--- a/L06....docx
+++ b/L06....docx
@@ -8,212 +8,7 @@
           <w:noProof/>
         </w:rPr>
         <w:drawing>
-          <wp:inline distT="0" distB="0" distL="0" distR="0" wp14:anchorId="2ACC0A1B" wp14:editId="70AC64CE">
-            <wp:extent cx="4876800" cy="7353300"/>
-            <wp:effectExtent l="0" t="0" r="0" b="0"/>
-            <wp:docPr id="1" name="Grafik 1"/>
-            <wp:cNvGraphicFramePr>
-              <a:graphicFrameLocks xmlns:a="http://schemas.openxmlformats.org/drawingml/2006/main" noChangeAspect="1"/>
-            </wp:cNvGraphicFramePr>
-            <a:graphic xmlns:a="http://schemas.openxmlformats.org/drawingml/2006/main">
-              <a:graphicData uri="http://schemas.openxmlformats.org/drawingml/2006/picture">
-                <pic:pic xmlns:pic="http://schemas.openxmlformats.org/drawingml/2006/picture">
-                  <pic:nvPicPr>
-                    <pic:cNvPr id="1" name=""/>
-                    <pic:cNvPicPr/>
-                  </pic:nvPicPr>
-                  <pic:blipFill>
-                    <a:blip r:embed="rId4"/>
-                    <a:stretch>
-                      <a:fillRect/>
-                    </a:stretch>
-                  </pic:blipFill>
-                  <pic:spPr>
-                    <a:xfrm>
-                      <a:off x="0" y="0"/>
-                      <a:ext cx="4876800" cy="7353300"/>
-                    </a:xfrm>
-                    <a:prstGeom prst="rect">
-                      <a:avLst/>
-                    </a:prstGeom>
-                  </pic:spPr>
-                </pic:pic>
-              </a:graphicData>
-            </a:graphic>
-          </wp:inline>
-        </w:drawing>
-      </w:r>
-      <w:r>
-        <w:rPr>
-          <w:noProof/>
-        </w:rPr>
-        <w:lastRenderedPageBreak/>
-        <w:drawing>
-          <wp:inline distT="0" distB="0" distL="0" distR="0" wp14:anchorId="5D59CC30" wp14:editId="4E2BC2FF">
-            <wp:extent cx="3428306" cy="6133753"/>
-            <wp:effectExtent l="0" t="318" r="953" b="952"/>
-            <wp:docPr id="2" name="Grafik 2"/>
-            <wp:cNvGraphicFramePr>
-              <a:graphicFrameLocks xmlns:a="http://schemas.openxmlformats.org/drawingml/2006/main" noChangeAspect="1"/>
-            </wp:cNvGraphicFramePr>
-            <a:graphic xmlns:a="http://schemas.openxmlformats.org/drawingml/2006/main">
-              <a:graphicData uri="http://schemas.openxmlformats.org/drawingml/2006/picture">
-                <pic:pic xmlns:pic="http://schemas.openxmlformats.org/drawingml/2006/picture">
-                  <pic:nvPicPr>
-                    <pic:cNvPr id="1" name=""/>
-                    <pic:cNvPicPr/>
-                  </pic:nvPicPr>
-                  <pic:blipFill>
-                    <a:blip r:embed="rId5"/>
-                    <a:stretch>
-                      <a:fillRect/>
-                    </a:stretch>
-                  </pic:blipFill>
-                  <pic:spPr>
-                    <a:xfrm rot="16200000">
-                      <a:off x="0" y="0"/>
-                      <a:ext cx="3454941" cy="6181408"/>
-                    </a:xfrm>
-                    <a:prstGeom prst="rect">
-                      <a:avLst/>
-                    </a:prstGeom>
-                  </pic:spPr>
-                </pic:pic>
-              </a:graphicData>
-            </a:graphic>
-          </wp:inline>
-        </w:drawing>
-      </w:r>
-      <w:r>
-        <w:rPr>
-          <w:noProof/>
-        </w:rPr>
-        <w:lastRenderedPageBreak/>
-        <w:drawing>
-          <wp:inline distT="0" distB="0" distL="0" distR="0" wp14:anchorId="0F182713" wp14:editId="2C9FBA3A">
-            <wp:extent cx="4800600" cy="6181725"/>
-            <wp:effectExtent l="0" t="0" r="0" b="9525"/>
-            <wp:docPr id="3" name="Grafik 3"/>
-            <wp:cNvGraphicFramePr>
-              <a:graphicFrameLocks xmlns:a="http://schemas.openxmlformats.org/drawingml/2006/main" noChangeAspect="1"/>
-            </wp:cNvGraphicFramePr>
-            <a:graphic xmlns:a="http://schemas.openxmlformats.org/drawingml/2006/main">
-              <a:graphicData uri="http://schemas.openxmlformats.org/drawingml/2006/picture">
-                <pic:pic xmlns:pic="http://schemas.openxmlformats.org/drawingml/2006/picture">
-                  <pic:nvPicPr>
-                    <pic:cNvPr id="1" name=""/>
-                    <pic:cNvPicPr/>
-                  </pic:nvPicPr>
-                  <pic:blipFill>
-                    <a:blip r:embed="rId6"/>
-                    <a:stretch>
-                      <a:fillRect/>
-                    </a:stretch>
-                  </pic:blipFill>
-                  <pic:spPr>
-                    <a:xfrm>
-                      <a:off x="0" y="0"/>
-                      <a:ext cx="4800600" cy="6181725"/>
-                    </a:xfrm>
-                    <a:prstGeom prst="rect">
-                      <a:avLst/>
-                    </a:prstGeom>
-                  </pic:spPr>
-                </pic:pic>
-              </a:graphicData>
-            </a:graphic>
-          </wp:inline>
-        </w:drawing>
-      </w:r>
-      <w:r>
-        <w:rPr>
-          <w:noProof/>
-        </w:rPr>
-        <w:lastRenderedPageBreak/>
-        <w:drawing>
-          <wp:inline distT="0" distB="0" distL="0" distR="0" wp14:anchorId="60F8CD89" wp14:editId="43F1F91B">
-            <wp:extent cx="4448175" cy="6048375"/>
-            <wp:effectExtent l="0" t="0" r="9525" b="9525"/>
-            <wp:docPr id="4" name="Grafik 4"/>
-            <wp:cNvGraphicFramePr>
-              <a:graphicFrameLocks xmlns:a="http://schemas.openxmlformats.org/drawingml/2006/main" noChangeAspect="1"/>
-            </wp:cNvGraphicFramePr>
-            <a:graphic xmlns:a="http://schemas.openxmlformats.org/drawingml/2006/main">
-              <a:graphicData uri="http://schemas.openxmlformats.org/drawingml/2006/picture">
-                <pic:pic xmlns:pic="http://schemas.openxmlformats.org/drawingml/2006/picture">
-                  <pic:nvPicPr>
-                    <pic:cNvPr id="1" name=""/>
-                    <pic:cNvPicPr/>
-                  </pic:nvPicPr>
-                  <pic:blipFill>
-                    <a:blip r:embed="rId7"/>
-                    <a:stretch>
-                      <a:fillRect/>
-                    </a:stretch>
-                  </pic:blipFill>
-                  <pic:spPr>
-                    <a:xfrm>
-                      <a:off x="0" y="0"/>
-                      <a:ext cx="4448175" cy="6048375"/>
-                    </a:xfrm>
-                    <a:prstGeom prst="rect">
-                      <a:avLst/>
-                    </a:prstGeom>
-                  </pic:spPr>
-                </pic:pic>
-              </a:graphicData>
-            </a:graphic>
-          </wp:inline>
-        </w:drawing>
-      </w:r>
-      <w:r>
-        <w:rPr>
-          <w:noProof/>
-        </w:rPr>
-        <w:lastRenderedPageBreak/>
-        <w:drawing>
-          <wp:inline distT="0" distB="0" distL="0" distR="0" wp14:anchorId="0E098D4A" wp14:editId="1F7E0E3A">
-            <wp:extent cx="5086350" cy="5895975"/>
-            <wp:effectExtent l="0" t="0" r="0" b="9525"/>
-            <wp:docPr id="6" name="Grafik 6"/>
-            <wp:cNvGraphicFramePr>
-              <a:graphicFrameLocks xmlns:a="http://schemas.openxmlformats.org/drawingml/2006/main" noChangeAspect="1"/>
-            </wp:cNvGraphicFramePr>
-            <a:graphic xmlns:a="http://schemas.openxmlformats.org/drawingml/2006/main">
-              <a:graphicData uri="http://schemas.openxmlformats.org/drawingml/2006/picture">
-                <pic:pic xmlns:pic="http://schemas.openxmlformats.org/drawingml/2006/picture">
-                  <pic:nvPicPr>
-                    <pic:cNvPr id="1" name=""/>
-                    <pic:cNvPicPr/>
-                  </pic:nvPicPr>
-                  <pic:blipFill>
-                    <a:blip r:embed="rId8"/>
-                    <a:stretch>
-                      <a:fillRect/>
-                    </a:stretch>
-                  </pic:blipFill>
-                  <pic:spPr>
-                    <a:xfrm>
-                      <a:off x="0" y="0"/>
-                      <a:ext cx="5086350" cy="5895975"/>
-                    </a:xfrm>
-                    <a:prstGeom prst="rect">
-                      <a:avLst/>
-                    </a:prstGeom>
-                  </pic:spPr>
-                </pic:pic>
-              </a:graphicData>
-            </a:graphic>
-          </wp:inline>
-        </w:drawing>
-      </w:r>
-      <w:r>
-        <w:rPr>
-          <w:noProof/>
-        </w:rPr>
-        <w:lastRenderedPageBreak/>
-        <w:drawing>
-          <wp:inline distT="0" distB="0" distL="0" distR="0" wp14:anchorId="0D28C858" wp14:editId="709A8A51">
+          <wp:inline distT="0" distB="0" distL="0" distR="0" wp14:anchorId="0D28C858" wp14:editId="22461A0C">
             <wp:extent cx="4619625" cy="6229350"/>
             <wp:effectExtent l="0" t="0" r="9525" b="0"/>
             <wp:docPr id="5" name="Grafik 5"/>
@@ -228,7 +23,7 @@
                     <pic:cNvPicPr/>
                   </pic:nvPicPr>
                   <pic:blipFill>
-                    <a:blip r:embed="rId9"/>
+                    <a:blip r:embed="rId4"/>
                     <a:stretch>
                       <a:fillRect/>
                     </a:stretch>
@@ -254,10 +49,10 @@
         </w:rPr>
         <w:lastRenderedPageBreak/>
         <w:drawing>
-          <wp:inline distT="0" distB="0" distL="0" distR="0" wp14:anchorId="04290D51" wp14:editId="5B386976">
-            <wp:extent cx="5759450" cy="4318000"/>
-            <wp:effectExtent l="0" t="0" r="0" b="6350"/>
-            <wp:docPr id="7" name="Grafik 7"/>
+          <wp:inline distT="0" distB="0" distL="0" distR="0" wp14:anchorId="7C735280" wp14:editId="026DB822">
+            <wp:extent cx="4356973" cy="5809297"/>
+            <wp:effectExtent l="0" t="2222" r="3492" b="3493"/>
+            <wp:docPr id="8" name="Grafik 8"/>
             <wp:cNvGraphicFramePr>
               <a:graphicFrameLocks xmlns:a="http://schemas.openxmlformats.org/drawingml/2006/main" noChangeAspect="1"/>
             </wp:cNvGraphicFramePr>
@@ -265,13 +60,13 @@
               <a:graphicData uri="http://schemas.openxmlformats.org/drawingml/2006/picture">
                 <pic:pic xmlns:pic="http://schemas.openxmlformats.org/drawingml/2006/picture">
                   <pic:nvPicPr>
-                    <pic:cNvPr id="0" name="Picture 5"/>
+                    <pic:cNvPr id="0" name="Picture 1"/>
                     <pic:cNvPicPr>
                       <a:picLocks noChangeAspect="1" noChangeArrowheads="1"/>
                     </pic:cNvPicPr>
                   </pic:nvPicPr>
                   <pic:blipFill>
-                    <a:blip r:embed="rId10" cstate="print">
+                    <a:blip r:embed="rId5" cstate="print">
                       <a:extLst>
                         <a:ext uri="{28A0092B-C50C-407E-A947-70E740481C1C}">
                           <a14:useLocalDpi xmlns:a14="http://schemas.microsoft.com/office/drawing/2010/main" val="0"/>
@@ -284,9 +79,169 @@
                     </a:stretch>
                   </pic:blipFill>
                   <pic:spPr bwMode="auto">
-                    <a:xfrm>
+                    <a:xfrm rot="16200000">
                       <a:off x="0" y="0"/>
-                      <a:ext cx="5759450" cy="4318000"/>
+                      <a:ext cx="4368559" cy="5824745"/>
+                    </a:xfrm>
+                    <a:prstGeom prst="rect">
+                      <a:avLst/>
+                    </a:prstGeom>
+                    <a:noFill/>
+                    <a:ln>
+                      <a:noFill/>
+                    </a:ln>
+                  </pic:spPr>
+                </pic:pic>
+              </a:graphicData>
+            </a:graphic>
+          </wp:inline>
+        </w:drawing>
+      </w:r>
+      <w:r>
+        <w:rPr>
+          <w:noProof/>
+        </w:rPr>
+        <w:drawing>
+          <wp:inline distT="0" distB="0" distL="0" distR="0" wp14:anchorId="6EB0025B" wp14:editId="039AC53D">
+            <wp:extent cx="4401740" cy="5868987"/>
+            <wp:effectExtent l="9208" t="0" r="8572" b="8573"/>
+            <wp:docPr id="9" name="Grafik 9"/>
+            <wp:cNvGraphicFramePr>
+              <a:graphicFrameLocks xmlns:a="http://schemas.openxmlformats.org/drawingml/2006/main" noChangeAspect="1"/>
+            </wp:cNvGraphicFramePr>
+            <a:graphic xmlns:a="http://schemas.openxmlformats.org/drawingml/2006/main">
+              <a:graphicData uri="http://schemas.openxmlformats.org/drawingml/2006/picture">
+                <pic:pic xmlns:pic="http://schemas.openxmlformats.org/drawingml/2006/picture">
+                  <pic:nvPicPr>
+                    <pic:cNvPr id="0" name="Picture 2"/>
+                    <pic:cNvPicPr>
+                      <a:picLocks noChangeAspect="1" noChangeArrowheads="1"/>
+                    </pic:cNvPicPr>
+                  </pic:nvPicPr>
+                  <pic:blipFill>
+                    <a:blip r:embed="rId6" cstate="print">
+                      <a:extLst>
+                        <a:ext uri="{28A0092B-C50C-407E-A947-70E740481C1C}">
+                          <a14:useLocalDpi xmlns:a14="http://schemas.microsoft.com/office/drawing/2010/main" val="0"/>
+                        </a:ext>
+                      </a:extLst>
+                    </a:blip>
+                    <a:srcRect/>
+                    <a:stretch>
+                      <a:fillRect/>
+                    </a:stretch>
+                  </pic:blipFill>
+                  <pic:spPr bwMode="auto">
+                    <a:xfrm rot="16200000">
+                      <a:off x="0" y="0"/>
+                      <a:ext cx="4412029" cy="5882706"/>
+                    </a:xfrm>
+                    <a:prstGeom prst="rect">
+                      <a:avLst/>
+                    </a:prstGeom>
+                    <a:noFill/>
+                    <a:ln>
+                      <a:noFill/>
+                    </a:ln>
+                  </pic:spPr>
+                </pic:pic>
+              </a:graphicData>
+            </a:graphic>
+          </wp:inline>
+        </w:drawing>
+      </w:r>
+      <w:r>
+        <w:rPr>
+          <w:noProof/>
+        </w:rPr>
+        <w:lastRenderedPageBreak/>
+        <w:drawing>
+          <wp:inline distT="0" distB="0" distL="0" distR="0" wp14:anchorId="5C7B4C5F" wp14:editId="39BBE804">
+            <wp:extent cx="4500563" cy="6000750"/>
+            <wp:effectExtent l="0" t="7302" r="7302" b="7303"/>
+            <wp:docPr id="10" name="Grafik 10"/>
+            <wp:cNvGraphicFramePr>
+              <a:graphicFrameLocks xmlns:a="http://schemas.openxmlformats.org/drawingml/2006/main" noChangeAspect="1"/>
+            </wp:cNvGraphicFramePr>
+            <a:graphic xmlns:a="http://schemas.openxmlformats.org/drawingml/2006/main">
+              <a:graphicData uri="http://schemas.openxmlformats.org/drawingml/2006/picture">
+                <pic:pic xmlns:pic="http://schemas.openxmlformats.org/drawingml/2006/picture">
+                  <pic:nvPicPr>
+                    <pic:cNvPr id="0" name="Picture 3"/>
+                    <pic:cNvPicPr>
+                      <a:picLocks noChangeAspect="1" noChangeArrowheads="1"/>
+                    </pic:cNvPicPr>
+                  </pic:nvPicPr>
+                  <pic:blipFill>
+                    <a:blip r:embed="rId7" cstate="print">
+                      <a:extLst>
+                        <a:ext uri="{28A0092B-C50C-407E-A947-70E740481C1C}">
+                          <a14:useLocalDpi xmlns:a14="http://schemas.microsoft.com/office/drawing/2010/main" val="0"/>
+                        </a:ext>
+                      </a:extLst>
+                    </a:blip>
+                    <a:srcRect/>
+                    <a:stretch>
+                      <a:fillRect/>
+                    </a:stretch>
+                  </pic:blipFill>
+                  <pic:spPr bwMode="auto">
+                    <a:xfrm rot="16200000">
+                      <a:off x="0" y="0"/>
+                      <a:ext cx="4502626" cy="6003500"/>
+                    </a:xfrm>
+                    <a:prstGeom prst="rect">
+                      <a:avLst/>
+                    </a:prstGeom>
+                    <a:noFill/>
+                    <a:ln>
+                      <a:noFill/>
+                    </a:ln>
+                  </pic:spPr>
+                </pic:pic>
+              </a:graphicData>
+            </a:graphic>
+          </wp:inline>
+        </w:drawing>
+      </w:r>
+      <w:r>
+        <w:rPr>
+          <w:noProof/>
+        </w:rPr>
+        <w:drawing>
+          <wp:inline distT="0" distB="0" distL="0" distR="0" wp14:anchorId="360F2F59" wp14:editId="4DB4DB60">
+            <wp:extent cx="4514850" cy="6019800"/>
+            <wp:effectExtent l="9525" t="0" r="9525" b="9525"/>
+            <wp:docPr id="11" name="Grafik 11"/>
+            <wp:cNvGraphicFramePr>
+              <a:graphicFrameLocks xmlns:a="http://schemas.openxmlformats.org/drawingml/2006/main" noChangeAspect="1"/>
+            </wp:cNvGraphicFramePr>
+            <a:graphic xmlns:a="http://schemas.openxmlformats.org/drawingml/2006/main">
+              <a:graphicData uri="http://schemas.openxmlformats.org/drawingml/2006/picture">
+                <pic:pic xmlns:pic="http://schemas.openxmlformats.org/drawingml/2006/picture">
+                  <pic:nvPicPr>
+                    <pic:cNvPr id="0" name="Picture 4"/>
+                    <pic:cNvPicPr>
+                      <a:picLocks noChangeAspect="1" noChangeArrowheads="1"/>
+                    </pic:cNvPicPr>
+                  </pic:nvPicPr>
+                  <pic:blipFill>
+                    <a:blip r:embed="rId8" cstate="print">
+                      <a:extLst>
+                        <a:ext uri="{28A0092B-C50C-407E-A947-70E740481C1C}">
+                          <a14:useLocalDpi xmlns:a14="http://schemas.microsoft.com/office/drawing/2010/main" val="0"/>
+                        </a:ext>
+                      </a:extLst>
+                    </a:blip>
+                    <a:srcRect/>
+                    <a:stretch>
+                      <a:fillRect/>
+                    </a:stretch>
+                  </pic:blipFill>
+                  <pic:spPr bwMode="auto">
+                    <a:xfrm rot="16200000">
+                      <a:off x="0" y="0"/>
+                      <a:ext cx="4516989" cy="6022652"/>
                     </a:xfrm>
                     <a:prstGeom prst="rect">
                       <a:avLst/>
@@ -436,6 +391,7 @@
     <w:lsdException w:name="HTML Sample" w:semiHidden="1" w:unhideWhenUsed="1"/>
     <w:lsdException w:name="HTML Typewriter" w:semiHidden="1" w:unhideWhenUsed="1"/>
     <w:lsdException w:name="HTML Variable" w:semiHidden="1" w:unhideWhenUsed="1"/>
+    <w:lsdException w:name="Normal Table" w:semiHidden="1" w:unhideWhenUsed="1"/>
     <w:lsdException w:name="annotation subject" w:semiHidden="1" w:unhideWhenUsed="1"/>
     <w:lsdException w:name="No List" w:semiHidden="1" w:unhideWhenUsed="1"/>
     <w:lsdException w:name="Outline List 1" w:semiHidden="1" w:unhideWhenUsed="1"/>
@@ -482,8 +438,10 @@
     <w:lsdException w:name="Table Subtle 2" w:semiHidden="1" w:unhideWhenUsed="1"/>
     <w:lsdException w:name="Table Web 1" w:semiHidden="1" w:unhideWhenUsed="1"/>
     <w:lsdException w:name="Table Web 2" w:semiHidden="1" w:unhideWhenUsed="1"/>
+    <w:lsdException w:name="Table Web 3" w:semiHidden="1" w:unhideWhenUsed="1"/>
     <w:lsdException w:name="Balloon Text" w:semiHidden="1" w:unhideWhenUsed="1"/>
     <w:lsdException w:name="Table Grid" w:uiPriority="39"/>
+    <w:lsdException w:name="Table Theme" w:semiHidden="1" w:unhideWhenUsed="1"/>
     <w:lsdException w:name="Placeholder Text" w:semiHidden="1"/>
     <w:lsdException w:name="No Spacing" w:uiPriority="1" w:qFormat="1"/>
     <w:lsdException w:name="Light Shading" w:uiPriority="60"/>
